--- a/template/nfsrs_woman.docx
+++ b/template/nfsrs_woman.docx
@@ -485,6 +485,27 @@
                 <w:szCs w:val="21"/>
                 <w:lang w:bidi="ta-IN"/>
               </w:rPr>
+              <w:fldChar w:fldCharType="separate"/>
+            </w:r>
+            <w:r>
+              <w:rPr>
+                <w:rFonts w:ascii="Times New Roman" w:hAnsi="Times New Roman"/>
+                <w:bCs/>
+                <w:noProof/>
+                <w:sz w:val="21"/>
+                <w:szCs w:val="21"/>
+                <w:lang w:bidi="ta-IN"/>
+              </w:rPr>
+              <w:t>«village»</w:t>
+            </w:r>
+            <w:r>
+              <w:rPr>
+                <w:rFonts w:ascii="Times New Roman" w:hAnsi="Times New Roman"/>
+                <w:bCs/>
+                <w:sz w:val="21"/>
+                <w:szCs w:val="21"/>
+                <w:lang w:bidi="ta-IN"/>
+              </w:rPr>
               <w:fldChar w:fldCharType="end"/>
             </w:r>
           </w:p>
@@ -560,6 +581,27 @@
                 <w:szCs w:val="21"/>
                 <w:lang w:bidi="ta-IN"/>
               </w:rPr>
+              <w:fldChar w:fldCharType="separate"/>
+            </w:r>
+            <w:r>
+              <w:rPr>
+                <w:rFonts w:ascii="Times New Roman" w:hAnsi="Times New Roman"/>
+                <w:bCs/>
+                <w:noProof/>
+                <w:sz w:val="21"/>
+                <w:szCs w:val="21"/>
+                <w:lang w:bidi="ta-IN"/>
+              </w:rPr>
+              <w:t>«taluk»</w:t>
+            </w:r>
+            <w:r>
+              <w:rPr>
+                <w:rFonts w:ascii="Times New Roman" w:hAnsi="Times New Roman"/>
+                <w:bCs/>
+                <w:sz w:val="21"/>
+                <w:szCs w:val="21"/>
+                <w:lang w:bidi="ta-IN"/>
+              </w:rPr>
               <w:fldChar w:fldCharType="end"/>
             </w:r>
           </w:p>
@@ -616,6 +658,27 @@
                 <w:lang w:bidi="ta-IN"/>
               </w:rPr>
               <w:instrText xml:space="preserve"> MERGEFIELD district </w:instrText>
+            </w:r>
+            <w:r>
+              <w:rPr>
+                <w:rFonts w:ascii="Times New Roman" w:hAnsi="Times New Roman"/>
+                <w:bCs/>
+                <w:sz w:val="21"/>
+                <w:szCs w:val="21"/>
+                <w:lang w:bidi="ta-IN"/>
+              </w:rPr>
+              <w:fldChar w:fldCharType="separate"/>
+            </w:r>
+            <w:r>
+              <w:rPr>
+                <w:rFonts w:ascii="Times New Roman" w:hAnsi="Times New Roman"/>
+                <w:bCs/>
+                <w:noProof/>
+                <w:sz w:val="21"/>
+                <w:szCs w:val="21"/>
+                <w:lang w:bidi="ta-IN"/>
+              </w:rPr>
+              <w:t>«district»</w:t>
             </w:r>
             <w:r>
               <w:rPr>
@@ -714,6 +777,27 @@
                 <w:lang w:bidi="ta-IN"/>
               </w:rPr>
               <w:instrText xml:space="preserve"> MERGEFIELD formCode </w:instrText>
+            </w:r>
+            <w:r>
+              <w:rPr>
+                <w:rFonts w:ascii="Times New Roman" w:hAnsi="Times New Roman"/>
+                <w:bCs/>
+                <w:sz w:val="21"/>
+                <w:szCs w:val="21"/>
+                <w:lang w:bidi="ta-IN"/>
+              </w:rPr>
+              <w:fldChar w:fldCharType="separate"/>
+            </w:r>
+            <w:r>
+              <w:rPr>
+                <w:rFonts w:ascii="Times New Roman" w:hAnsi="Times New Roman"/>
+                <w:bCs/>
+                <w:noProof/>
+                <w:sz w:val="21"/>
+                <w:szCs w:val="21"/>
+                <w:lang w:bidi="ta-IN"/>
+              </w:rPr>
+              <w:t>«formCode»</w:t>
             </w:r>
             <w:r>
               <w:rPr>
@@ -764,41 +848,71 @@
               </w:rPr>
             </w:pPr>
           </w:p>
+          <w:bookmarkStart w:id="0" w:name="_GoBack"/>
           <w:p>
             <w:pPr>
               <w:spacing w:after="0" w:line="240" w:lineRule="auto"/>
-              <w:jc w:val="center"/>
-              <w:rPr>
-                <w:rFonts w:ascii="VANAVIL-Avvaiyar" w:hAnsi="VANAVIL-Avvaiyar" w:cs="VANAVIL-Avvaiyar"/>
+              <w:rPr>
+                <w:rFonts w:ascii="Times New Roman" w:hAnsi="Times New Roman"/>
                 <w:b/>
                 <w:sz w:val="21"/>
                 <w:szCs w:val="21"/>
                 <w:lang w:bidi="ta-IN"/>
               </w:rPr>
             </w:pPr>
-            <w:proofErr w:type="spellStart"/>
-            <w:r>
-              <w:rPr>
-                <w:rFonts w:ascii="VANAVIL-Avvaiyar" w:hAnsi="VANAVIL-Avvaiyar" w:cs="VANAVIL-Avvaiyar"/>
+            <w:r>
+              <w:rPr>
+                <w:rFonts w:ascii="Times New Roman" w:hAnsi="Times New Roman"/>
                 <w:b/>
                 <w:sz w:val="21"/>
                 <w:szCs w:val="21"/>
                 <w:lang w:bidi="ta-IN"/>
               </w:rPr>
-              <w:t>òif¥gl</w:t>
-            </w:r>
-            <w:proofErr w:type="spellEnd"/>
-            <w:r>
-              <w:rPr>
-                <w:rFonts w:ascii="VANAVIL-Avvaiyar" w:hAnsi="VANAVIL-Avvaiyar" w:cs="VANAVIL-Avvaiyar"/>
+              <w:fldChar w:fldCharType="begin"/>
+            </w:r>
+            <w:r>
+              <w:rPr>
+                <w:rFonts w:ascii="Times New Roman" w:hAnsi="Times New Roman"/>
                 <w:b/>
                 <w:sz w:val="21"/>
                 <w:szCs w:val="21"/>
                 <w:lang w:bidi="ta-IN"/>
               </w:rPr>
-              <w:t>«</w:t>
+              <w:instrText xml:space="preserve"> MERGEFIELD photo </w:instrText>
+            </w:r>
+            <w:r>
+              <w:rPr>
+                <w:rFonts w:ascii="Times New Roman" w:hAnsi="Times New Roman"/>
+                <w:b/>
+                <w:sz w:val="21"/>
+                <w:szCs w:val="21"/>
+                <w:lang w:bidi="ta-IN"/>
+              </w:rPr>
+              <w:fldChar w:fldCharType="separate"/>
+            </w:r>
+            <w:r>
+              <w:rPr>
+                <w:rFonts w:ascii="Times New Roman" w:hAnsi="Times New Roman"/>
+                <w:b/>
+                <w:noProof/>
+                <w:sz w:val="21"/>
+                <w:szCs w:val="21"/>
+                <w:lang w:bidi="ta-IN"/>
+              </w:rPr>
+              <w:t>«photo»</w:t>
+            </w:r>
+            <w:r>
+              <w:rPr>
+                <w:rFonts w:ascii="Times New Roman" w:hAnsi="Times New Roman"/>
+                <w:b/>
+                <w:sz w:val="21"/>
+                <w:szCs w:val="21"/>
+                <w:lang w:bidi="ta-IN"/>
+              </w:rPr>
+              <w:fldChar w:fldCharType="end"/>
             </w:r>
           </w:p>
+          <w:bookmarkEnd w:id="0"/>
           <w:p>
             <w:pPr>
               <w:spacing w:after="0" w:line="240" w:lineRule="auto"/>
@@ -1090,6 +1204,25 @@
                 <w:szCs w:val="21"/>
                 <w:lang w:bidi="ta-IN"/>
               </w:rPr>
+              <w:fldChar w:fldCharType="separate"/>
+            </w:r>
+            <w:r>
+              <w:rPr>
+                <w:rFonts w:ascii="Times New Roman" w:hAnsi="Times New Roman"/>
+                <w:noProof/>
+                <w:sz w:val="21"/>
+                <w:szCs w:val="21"/>
+                <w:lang w:bidi="ta-IN"/>
+              </w:rPr>
+              <w:t>«name»</w:t>
+            </w:r>
+            <w:r>
+              <w:rPr>
+                <w:rFonts w:ascii="Times New Roman" w:hAnsi="Times New Roman"/>
+                <w:sz w:val="21"/>
+                <w:szCs w:val="21"/>
+                <w:lang w:bidi="ta-IN"/>
+              </w:rPr>
               <w:fldChar w:fldCharType="end"/>
             </w:r>
           </w:p>
@@ -1270,6 +1403,25 @@
                 <w:szCs w:val="21"/>
                 <w:lang w:bidi="ta-IN"/>
               </w:rPr>
+              <w:fldChar w:fldCharType="separate"/>
+            </w:r>
+            <w:r>
+              <w:rPr>
+                <w:rFonts w:ascii="Times New Roman" w:hAnsi="Times New Roman"/>
+                <w:noProof/>
+                <w:sz w:val="21"/>
+                <w:szCs w:val="21"/>
+                <w:lang w:bidi="ta-IN"/>
+              </w:rPr>
+              <w:t>«fathersName»</w:t>
+            </w:r>
+            <w:r>
+              <w:rPr>
+                <w:rFonts w:ascii="Times New Roman" w:hAnsi="Times New Roman"/>
+                <w:sz w:val="21"/>
+                <w:szCs w:val="21"/>
+                <w:lang w:bidi="ta-IN"/>
+              </w:rPr>
               <w:fldChar w:fldCharType="end"/>
             </w:r>
           </w:p>
@@ -1392,6 +1544,25 @@
                 <w:szCs w:val="21"/>
                 <w:lang w:bidi="ta-IN"/>
               </w:rPr>
+              <w:fldChar w:fldCharType="separate"/>
+            </w:r>
+            <w:r>
+              <w:rPr>
+                <w:rFonts w:ascii="Times New Roman" w:hAnsi="Times New Roman"/>
+                <w:noProof/>
+                <w:sz w:val="21"/>
+                <w:szCs w:val="21"/>
+                <w:lang w:bidi="ta-IN"/>
+              </w:rPr>
+              <w:t>«age»</w:t>
+            </w:r>
+            <w:r>
+              <w:rPr>
+                <w:rFonts w:ascii="Times New Roman" w:hAnsi="Times New Roman"/>
+                <w:sz w:val="21"/>
+                <w:szCs w:val="21"/>
+                <w:lang w:bidi="ta-IN"/>
+              </w:rPr>
               <w:fldChar w:fldCharType="end"/>
             </w:r>
           </w:p>
@@ -1523,6 +1694,25 @@
                 <w:szCs w:val="21"/>
                 <w:lang w:bidi="ta-IN"/>
               </w:rPr>
+              <w:fldChar w:fldCharType="separate"/>
+            </w:r>
+            <w:r>
+              <w:rPr>
+                <w:rFonts w:ascii="Times New Roman" w:hAnsi="Times New Roman"/>
+                <w:noProof/>
+                <w:sz w:val="21"/>
+                <w:szCs w:val="21"/>
+                <w:lang w:bidi="ta-IN"/>
+              </w:rPr>
+              <w:t>«address»</w:t>
+            </w:r>
+            <w:r>
+              <w:rPr>
+                <w:rFonts w:ascii="Times New Roman" w:hAnsi="Times New Roman"/>
+                <w:sz w:val="21"/>
+                <w:szCs w:val="21"/>
+                <w:lang w:bidi="ta-IN"/>
+              </w:rPr>
               <w:fldChar w:fldCharType="end"/>
             </w:r>
           </w:p>
@@ -1655,192 +1845,17 @@
                 <w:szCs w:val="21"/>
                 <w:lang w:bidi="ta-IN"/>
               </w:rPr>
-              <w:fldChar w:fldCharType="end"/>
-            </w:r>
-          </w:p>
-        </w:tc>
-        <w:bookmarkStart w:id="0" w:name="_GoBack"/>
-        <w:bookmarkEnd w:id="0"/>
-      </w:tr>
-      <w:tr>
-        <w:tc>
-          <w:tcPr>
-            <w:tcW w:w="489" w:type="dxa"/>
-            <w:tcBorders>
-              <w:top w:val="single" w:sz="4" w:space="0" w:color="auto"/>
-              <w:left w:val="single" w:sz="4" w:space="0" w:color="auto"/>
-              <w:bottom w:val="single" w:sz="4" w:space="0" w:color="auto"/>
-              <w:right w:val="single" w:sz="4" w:space="0" w:color="auto"/>
-            </w:tcBorders>
-            <w:hideMark/>
-          </w:tcPr>
-          <w:p>
-            <w:pPr>
-              <w:spacing w:after="0" w:line="240" w:lineRule="auto"/>
-              <w:jc w:val="both"/>
-              <w:rPr>
-                <w:rFonts w:ascii="VANAVIL-Avvaiyar" w:hAnsi="VANAVIL-Avvaiyar" w:cs="VANAVIL-Avvaiyar"/>
-                <w:sz w:val="21"/>
-                <w:szCs w:val="21"/>
-                <w:lang w:bidi="ta-IN"/>
-              </w:rPr>
-            </w:pPr>
-            <w:r>
-              <w:rPr>
-                <w:rFonts w:ascii="VANAVIL-Avvaiyar" w:hAnsi="VANAVIL-Avvaiyar" w:cs="VANAVIL-Avvaiyar"/>
-                <w:sz w:val="21"/>
-                <w:szCs w:val="21"/>
-                <w:lang w:bidi="ta-IN"/>
-              </w:rPr>
-              <w:t>6.</w:t>
-            </w:r>
-          </w:p>
-        </w:tc>
-        <w:tc>
-          <w:tcPr>
-            <w:tcW w:w="5006" w:type="dxa"/>
-            <w:gridSpan w:val="2"/>
-            <w:tcBorders>
-              <w:top w:val="single" w:sz="4" w:space="0" w:color="auto"/>
-              <w:left w:val="single" w:sz="4" w:space="0" w:color="auto"/>
-              <w:bottom w:val="single" w:sz="4" w:space="0" w:color="auto"/>
-              <w:right w:val="single" w:sz="4" w:space="0" w:color="auto"/>
-            </w:tcBorders>
-            <w:hideMark/>
-          </w:tcPr>
-          <w:p>
-            <w:pPr>
-              <w:spacing w:after="0" w:line="360" w:lineRule="auto"/>
-              <w:jc w:val="both"/>
-              <w:rPr>
-                <w:rFonts w:ascii="VANAVIL-Avvaiyar" w:hAnsi="VANAVIL-Avvaiyar" w:cs="VANAVIL-Avvaiyar"/>
-                <w:sz w:val="21"/>
-                <w:szCs w:val="21"/>
-                <w:lang w:bidi="ta-IN"/>
-              </w:rPr>
-            </w:pPr>
-            <w:proofErr w:type="spellStart"/>
-            <w:r>
-              <w:rPr>
-                <w:rFonts w:ascii="VANAVIL-Avvaiyar" w:hAnsi="VANAVIL-Avvaiyar" w:cs="VANAVIL-Avvaiyar"/>
-                <w:sz w:val="21"/>
-                <w:szCs w:val="21"/>
-                <w:lang w:bidi="ta-IN"/>
-              </w:rPr>
-              <w:t>vªj</w:t>
-            </w:r>
-            <w:proofErr w:type="spellEnd"/>
-            <w:r>
-              <w:rPr>
-                <w:rFonts w:ascii="VANAVIL-Avvaiyar" w:hAnsi="VANAVIL-Avvaiyar" w:cs="VANAVIL-Avvaiyar"/>
-                <w:sz w:val="21"/>
-                <w:szCs w:val="21"/>
-                <w:lang w:bidi="ta-IN"/>
-              </w:rPr>
-              <w:t xml:space="preserve"> </w:t>
-            </w:r>
-            <w:proofErr w:type="spellStart"/>
-            <w:r>
-              <w:rPr>
-                <w:rFonts w:ascii="VANAVIL-Avvaiyar" w:hAnsi="VANAVIL-Avvaiyar" w:cs="VANAVIL-Avvaiyar"/>
-                <w:sz w:val="21"/>
-                <w:szCs w:val="21"/>
-                <w:lang w:bidi="ta-IN"/>
-              </w:rPr>
-              <w:t>tF¥ig</w:t>
-            </w:r>
-            <w:proofErr w:type="spellEnd"/>
-            <w:r>
-              <w:rPr>
-                <w:rFonts w:ascii="VANAVIL-Avvaiyar" w:hAnsi="VANAVIL-Avvaiyar" w:cs="VANAVIL-Avvaiyar"/>
-                <w:sz w:val="21"/>
-                <w:szCs w:val="21"/>
-                <w:lang w:bidi="ta-IN"/>
-              </w:rPr>
-              <w:t xml:space="preserve"> </w:t>
-            </w:r>
-            <w:proofErr w:type="spellStart"/>
-            <w:r>
-              <w:rPr>
-                <w:rFonts w:ascii="VANAVIL-Avvaiyar" w:hAnsi="VANAVIL-Avvaiyar" w:cs="VANAVIL-Avvaiyar"/>
-                <w:sz w:val="21"/>
-                <w:szCs w:val="21"/>
-                <w:lang w:bidi="ta-IN"/>
-              </w:rPr>
-              <w:t>rh</w:t>
-            </w:r>
-            <w:proofErr w:type="spellEnd"/>
-            <w:r>
-              <w:rPr>
-                <w:rFonts w:ascii="VANAVIL-Avvaiyar" w:hAnsi="VANAVIL-Avvaiyar" w:cs="VANAVIL-Avvaiyar"/>
-                <w:sz w:val="21"/>
-                <w:szCs w:val="21"/>
-                <w:lang w:bidi="ta-IN"/>
-              </w:rPr>
-              <w:t>®ª</w:t>
-            </w:r>
-            <w:proofErr w:type="spellStart"/>
-            <w:r>
-              <w:rPr>
-                <w:rFonts w:ascii="VANAVIL-Avvaiyar" w:hAnsi="VANAVIL-Avvaiyar" w:cs="VANAVIL-Avvaiyar"/>
-                <w:sz w:val="21"/>
-                <w:szCs w:val="21"/>
-                <w:lang w:bidi="ta-IN"/>
-              </w:rPr>
-              <w:t>jt</w:t>
-            </w:r>
-            <w:proofErr w:type="spellEnd"/>
-            <w:r>
-              <w:rPr>
-                <w:rFonts w:ascii="VANAVIL-Avvaiyar" w:hAnsi="VANAVIL-Avvaiyar" w:cs="VANAVIL-Avvaiyar"/>
-                <w:sz w:val="21"/>
-                <w:szCs w:val="21"/>
-                <w:lang w:bidi="ta-IN"/>
-              </w:rPr>
-              <w:t>®</w:t>
-            </w:r>
-          </w:p>
-        </w:tc>
-        <w:tc>
-          <w:tcPr>
-            <w:tcW w:w="4333" w:type="dxa"/>
-            <w:gridSpan w:val="2"/>
-            <w:tcBorders>
-              <w:top w:val="single" w:sz="4" w:space="0" w:color="auto"/>
-              <w:left w:val="single" w:sz="4" w:space="0" w:color="auto"/>
-              <w:bottom w:val="single" w:sz="4" w:space="0" w:color="auto"/>
-              <w:right w:val="single" w:sz="4" w:space="0" w:color="auto"/>
-            </w:tcBorders>
-            <w:hideMark/>
-          </w:tcPr>
-          <w:p>
-            <w:pPr>
-              <w:spacing w:after="0" w:line="240" w:lineRule="auto"/>
-              <w:jc w:val="both"/>
+              <w:fldChar w:fldCharType="separate"/>
+            </w:r>
+            <w:r>
               <w:rPr>
                 <w:rFonts w:ascii="Times New Roman" w:hAnsi="Times New Roman"/>
-                <w:sz w:val="21"/>
-                <w:szCs w:val="21"/>
-                <w:lang w:bidi="ta-IN"/>
-              </w:rPr>
-            </w:pPr>
-            <w:r>
-              <w:rPr>
-                <w:rFonts w:ascii="Times New Roman" w:hAnsi="Times New Roman"/>
-                <w:sz w:val="21"/>
-                <w:szCs w:val="21"/>
-                <w:lang w:bidi="ta-IN"/>
-              </w:rPr>
-              <w:fldChar w:fldCharType="begin"/>
-            </w:r>
-            <w:r>
-              <w:rPr>
-                <w:rFonts w:ascii="Times New Roman" w:hAnsi="Times New Roman"/>
-                <w:sz w:val="21"/>
-                <w:szCs w:val="21"/>
-                <w:lang w:bidi="ta-IN"/>
-              </w:rPr>
-              <w:instrText xml:space="preserve"> MERGEFIELD section </w:instrText>
+                <w:noProof/>
+                <w:sz w:val="21"/>
+                <w:szCs w:val="21"/>
+                <w:lang w:bidi="ta-IN"/>
+              </w:rPr>
+              <w:t>«married»</w:t>
             </w:r>
             <w:r>
               <w:rPr>
@@ -1884,6 +1899,217 @@
                 <w:szCs w:val="21"/>
                 <w:lang w:bidi="ta-IN"/>
               </w:rPr>
+              <w:t>6.</w:t>
+            </w:r>
+          </w:p>
+        </w:tc>
+        <w:tc>
+          <w:tcPr>
+            <w:tcW w:w="5006" w:type="dxa"/>
+            <w:gridSpan w:val="2"/>
+            <w:tcBorders>
+              <w:top w:val="single" w:sz="4" w:space="0" w:color="auto"/>
+              <w:left w:val="single" w:sz="4" w:space="0" w:color="auto"/>
+              <w:bottom w:val="single" w:sz="4" w:space="0" w:color="auto"/>
+              <w:right w:val="single" w:sz="4" w:space="0" w:color="auto"/>
+            </w:tcBorders>
+            <w:hideMark/>
+          </w:tcPr>
+          <w:p>
+            <w:pPr>
+              <w:spacing w:after="0" w:line="360" w:lineRule="auto"/>
+              <w:jc w:val="both"/>
+              <w:rPr>
+                <w:rFonts w:ascii="VANAVIL-Avvaiyar" w:hAnsi="VANAVIL-Avvaiyar" w:cs="VANAVIL-Avvaiyar"/>
+                <w:sz w:val="21"/>
+                <w:szCs w:val="21"/>
+                <w:lang w:bidi="ta-IN"/>
+              </w:rPr>
+            </w:pPr>
+            <w:proofErr w:type="spellStart"/>
+            <w:r>
+              <w:rPr>
+                <w:rFonts w:ascii="VANAVIL-Avvaiyar" w:hAnsi="VANAVIL-Avvaiyar" w:cs="VANAVIL-Avvaiyar"/>
+                <w:sz w:val="21"/>
+                <w:szCs w:val="21"/>
+                <w:lang w:bidi="ta-IN"/>
+              </w:rPr>
+              <w:t>vªj</w:t>
+            </w:r>
+            <w:proofErr w:type="spellEnd"/>
+            <w:r>
+              <w:rPr>
+                <w:rFonts w:ascii="VANAVIL-Avvaiyar" w:hAnsi="VANAVIL-Avvaiyar" w:cs="VANAVIL-Avvaiyar"/>
+                <w:sz w:val="21"/>
+                <w:szCs w:val="21"/>
+                <w:lang w:bidi="ta-IN"/>
+              </w:rPr>
+              <w:t xml:space="preserve"> </w:t>
+            </w:r>
+            <w:proofErr w:type="spellStart"/>
+            <w:r>
+              <w:rPr>
+                <w:rFonts w:ascii="VANAVIL-Avvaiyar" w:hAnsi="VANAVIL-Avvaiyar" w:cs="VANAVIL-Avvaiyar"/>
+                <w:sz w:val="21"/>
+                <w:szCs w:val="21"/>
+                <w:lang w:bidi="ta-IN"/>
+              </w:rPr>
+              <w:t>tF¥ig</w:t>
+            </w:r>
+            <w:proofErr w:type="spellEnd"/>
+            <w:r>
+              <w:rPr>
+                <w:rFonts w:ascii="VANAVIL-Avvaiyar" w:hAnsi="VANAVIL-Avvaiyar" w:cs="VANAVIL-Avvaiyar"/>
+                <w:sz w:val="21"/>
+                <w:szCs w:val="21"/>
+                <w:lang w:bidi="ta-IN"/>
+              </w:rPr>
+              <w:t xml:space="preserve"> </w:t>
+            </w:r>
+            <w:proofErr w:type="spellStart"/>
+            <w:r>
+              <w:rPr>
+                <w:rFonts w:ascii="VANAVIL-Avvaiyar" w:hAnsi="VANAVIL-Avvaiyar" w:cs="VANAVIL-Avvaiyar"/>
+                <w:sz w:val="21"/>
+                <w:szCs w:val="21"/>
+                <w:lang w:bidi="ta-IN"/>
+              </w:rPr>
+              <w:t>rh</w:t>
+            </w:r>
+            <w:proofErr w:type="spellEnd"/>
+            <w:r>
+              <w:rPr>
+                <w:rFonts w:ascii="VANAVIL-Avvaiyar" w:hAnsi="VANAVIL-Avvaiyar" w:cs="VANAVIL-Avvaiyar"/>
+                <w:sz w:val="21"/>
+                <w:szCs w:val="21"/>
+                <w:lang w:bidi="ta-IN"/>
+              </w:rPr>
+              <w:t>®ª</w:t>
+            </w:r>
+            <w:proofErr w:type="spellStart"/>
+            <w:r>
+              <w:rPr>
+                <w:rFonts w:ascii="VANAVIL-Avvaiyar" w:hAnsi="VANAVIL-Avvaiyar" w:cs="VANAVIL-Avvaiyar"/>
+                <w:sz w:val="21"/>
+                <w:szCs w:val="21"/>
+                <w:lang w:bidi="ta-IN"/>
+              </w:rPr>
+              <w:t>jt</w:t>
+            </w:r>
+            <w:proofErr w:type="spellEnd"/>
+            <w:r>
+              <w:rPr>
+                <w:rFonts w:ascii="VANAVIL-Avvaiyar" w:hAnsi="VANAVIL-Avvaiyar" w:cs="VANAVIL-Avvaiyar"/>
+                <w:sz w:val="21"/>
+                <w:szCs w:val="21"/>
+                <w:lang w:bidi="ta-IN"/>
+              </w:rPr>
+              <w:t>®</w:t>
+            </w:r>
+          </w:p>
+        </w:tc>
+        <w:tc>
+          <w:tcPr>
+            <w:tcW w:w="4333" w:type="dxa"/>
+            <w:gridSpan w:val="2"/>
+            <w:tcBorders>
+              <w:top w:val="single" w:sz="4" w:space="0" w:color="auto"/>
+              <w:left w:val="single" w:sz="4" w:space="0" w:color="auto"/>
+              <w:bottom w:val="single" w:sz="4" w:space="0" w:color="auto"/>
+              <w:right w:val="single" w:sz="4" w:space="0" w:color="auto"/>
+            </w:tcBorders>
+            <w:hideMark/>
+          </w:tcPr>
+          <w:p>
+            <w:pPr>
+              <w:spacing w:after="0" w:line="240" w:lineRule="auto"/>
+              <w:jc w:val="both"/>
+              <w:rPr>
+                <w:rFonts w:ascii="Times New Roman" w:hAnsi="Times New Roman"/>
+                <w:sz w:val="21"/>
+                <w:szCs w:val="21"/>
+                <w:lang w:bidi="ta-IN"/>
+              </w:rPr>
+            </w:pPr>
+            <w:r>
+              <w:rPr>
+                <w:rFonts w:ascii="Times New Roman" w:hAnsi="Times New Roman"/>
+                <w:sz w:val="21"/>
+                <w:szCs w:val="21"/>
+                <w:lang w:bidi="ta-IN"/>
+              </w:rPr>
+              <w:fldChar w:fldCharType="begin"/>
+            </w:r>
+            <w:r>
+              <w:rPr>
+                <w:rFonts w:ascii="Times New Roman" w:hAnsi="Times New Roman"/>
+                <w:sz w:val="21"/>
+                <w:szCs w:val="21"/>
+                <w:lang w:bidi="ta-IN"/>
+              </w:rPr>
+              <w:instrText xml:space="preserve"> MERGEFIELD section </w:instrText>
+            </w:r>
+            <w:r>
+              <w:rPr>
+                <w:rFonts w:ascii="Times New Roman" w:hAnsi="Times New Roman"/>
+                <w:sz w:val="21"/>
+                <w:szCs w:val="21"/>
+                <w:lang w:bidi="ta-IN"/>
+              </w:rPr>
+              <w:fldChar w:fldCharType="separate"/>
+            </w:r>
+            <w:r>
+              <w:rPr>
+                <w:rFonts w:ascii="Times New Roman" w:hAnsi="Times New Roman"/>
+                <w:noProof/>
+                <w:sz w:val="21"/>
+                <w:szCs w:val="21"/>
+                <w:lang w:bidi="ta-IN"/>
+              </w:rPr>
+              <w:t>«section»</w:t>
+            </w:r>
+            <w:r>
+              <w:rPr>
+                <w:rFonts w:ascii="Times New Roman" w:hAnsi="Times New Roman"/>
+                <w:sz w:val="21"/>
+                <w:szCs w:val="21"/>
+                <w:lang w:bidi="ta-IN"/>
+              </w:rPr>
+              <w:fldChar w:fldCharType="end"/>
+            </w:r>
+          </w:p>
+        </w:tc>
+      </w:tr>
+      <w:tr>
+        <w:tc>
+          <w:tcPr>
+            <w:tcW w:w="489" w:type="dxa"/>
+            <w:tcBorders>
+              <w:top w:val="single" w:sz="4" w:space="0" w:color="auto"/>
+              <w:left w:val="single" w:sz="4" w:space="0" w:color="auto"/>
+              <w:bottom w:val="single" w:sz="4" w:space="0" w:color="auto"/>
+              <w:right w:val="single" w:sz="4" w:space="0" w:color="auto"/>
+            </w:tcBorders>
+            <w:hideMark/>
+          </w:tcPr>
+          <w:p>
+            <w:pPr>
+              <w:spacing w:after="0" w:line="240" w:lineRule="auto"/>
+              <w:jc w:val="both"/>
+              <w:rPr>
+                <w:rFonts w:ascii="VANAVIL-Avvaiyar" w:hAnsi="VANAVIL-Avvaiyar" w:cs="VANAVIL-Avvaiyar"/>
+                <w:sz w:val="21"/>
+                <w:szCs w:val="21"/>
+                <w:lang w:bidi="ta-IN"/>
+              </w:rPr>
+            </w:pPr>
+            <w:r>
+              <w:rPr>
+                <w:rFonts w:ascii="VANAVIL-Avvaiyar" w:hAnsi="VANAVIL-Avvaiyar" w:cs="VANAVIL-Avvaiyar"/>
+                <w:sz w:val="21"/>
+                <w:szCs w:val="21"/>
+                <w:lang w:bidi="ta-IN"/>
+              </w:rPr>
               <w:t>7.</w:t>
             </w:r>
           </w:p>
@@ -2182,6 +2408,25 @@
                 <w:szCs w:val="21"/>
                 <w:lang w:bidi="ta-IN"/>
               </w:rPr>
+              <w:fldChar w:fldCharType="separate"/>
+            </w:r>
+            <w:r>
+              <w:rPr>
+                <w:rFonts w:ascii="Times New Roman" w:hAnsi="Times New Roman"/>
+                <w:noProof/>
+                <w:sz w:val="21"/>
+                <w:szCs w:val="21"/>
+                <w:lang w:bidi="ta-IN"/>
+              </w:rPr>
+              <w:t>«incomeDet»</w:t>
+            </w:r>
+            <w:r>
+              <w:rPr>
+                <w:rFonts w:ascii="Times New Roman" w:hAnsi="Times New Roman"/>
+                <w:sz w:val="21"/>
+                <w:szCs w:val="21"/>
+                <w:lang w:bidi="ta-IN"/>
+              </w:rPr>
               <w:fldChar w:fldCharType="end"/>
             </w:r>
           </w:p>
@@ -2464,6 +2709,25 @@
                 <w:szCs w:val="21"/>
                 <w:lang w:bidi="ta-IN"/>
               </w:rPr>
+              <w:fldChar w:fldCharType="separate"/>
+            </w:r>
+            <w:r>
+              <w:rPr>
+                <w:rFonts w:ascii="Times New Roman" w:hAnsi="Times New Roman"/>
+                <w:noProof/>
+                <w:sz w:val="21"/>
+                <w:szCs w:val="21"/>
+                <w:lang w:bidi="ta-IN"/>
+              </w:rPr>
+              <w:t>«biometricId»</w:t>
+            </w:r>
+            <w:r>
+              <w:rPr>
+                <w:rFonts w:ascii="Times New Roman" w:hAnsi="Times New Roman"/>
+                <w:sz w:val="21"/>
+                <w:szCs w:val="21"/>
+                <w:lang w:bidi="ta-IN"/>
+              </w:rPr>
               <w:fldChar w:fldCharType="end"/>
             </w:r>
           </w:p>
@@ -2797,6 +3061,25 @@
                 <w:szCs w:val="21"/>
                 <w:lang w:bidi="ta-IN"/>
               </w:rPr>
+              <w:fldChar w:fldCharType="separate"/>
+            </w:r>
+            <w:r>
+              <w:rPr>
+                <w:rFonts w:ascii="Times New Roman" w:hAnsi="Times New Roman"/>
+                <w:noProof/>
+                <w:sz w:val="21"/>
+                <w:szCs w:val="21"/>
+                <w:lang w:bidi="ta-IN"/>
+              </w:rPr>
+              <w:t>«biometricAppFormDetails»</w:t>
+            </w:r>
+            <w:r>
+              <w:rPr>
+                <w:rFonts w:ascii="Times New Roman" w:hAnsi="Times New Roman"/>
+                <w:sz w:val="21"/>
+                <w:szCs w:val="21"/>
+                <w:lang w:bidi="ta-IN"/>
+              </w:rPr>
               <w:fldChar w:fldCharType="end"/>
             </w:r>
           </w:p>
@@ -3128,6 +3411,25 @@
                 <w:szCs w:val="21"/>
                 <w:lang w:bidi="ta-IN"/>
               </w:rPr>
+              <w:fldChar w:fldCharType="separate"/>
+            </w:r>
+            <w:r>
+              <w:rPr>
+                <w:rFonts w:ascii="Times New Roman" w:hAnsi="Times New Roman"/>
+                <w:noProof/>
+                <w:sz w:val="21"/>
+                <w:szCs w:val="21"/>
+                <w:lang w:bidi="ta-IN"/>
+              </w:rPr>
+              <w:t>«rationCardId»</w:t>
+            </w:r>
+            <w:r>
+              <w:rPr>
+                <w:rFonts w:ascii="Times New Roman" w:hAnsi="Times New Roman"/>
+                <w:sz w:val="21"/>
+                <w:szCs w:val="21"/>
+                <w:lang w:bidi="ta-IN"/>
+              </w:rPr>
               <w:fldChar w:fldCharType="end"/>
             </w:r>
           </w:p>
@@ -3580,6 +3882,25 @@
                 <w:szCs w:val="21"/>
                 <w:lang w:bidi="ta-IN"/>
               </w:rPr>
+              <w:fldChar w:fldCharType="separate"/>
+            </w:r>
+            <w:r>
+              <w:rPr>
+                <w:rFonts w:ascii="Times New Roman" w:hAnsi="Times New Roman"/>
+                <w:noProof/>
+                <w:sz w:val="21"/>
+                <w:szCs w:val="21"/>
+                <w:lang w:bidi="ta-IN"/>
+              </w:rPr>
+              <w:t>«voterId»</w:t>
+            </w:r>
+            <w:r>
+              <w:rPr>
+                <w:rFonts w:ascii="Times New Roman" w:hAnsi="Times New Roman"/>
+                <w:sz w:val="21"/>
+                <w:szCs w:val="21"/>
+                <w:lang w:bidi="ta-IN"/>
+              </w:rPr>
               <w:fldChar w:fldCharType="end"/>
             </w:r>
           </w:p>
@@ -3771,6 +4092,25 @@
                 <w:szCs w:val="21"/>
                 <w:lang w:bidi="ta-IN"/>
               </w:rPr>
+              <w:fldChar w:fldCharType="separate"/>
+            </w:r>
+            <w:r>
+              <w:rPr>
+                <w:rFonts w:ascii="Times New Roman" w:hAnsi="Times New Roman"/>
+                <w:noProof/>
+                <w:sz w:val="21"/>
+                <w:szCs w:val="21"/>
+                <w:lang w:bidi="ta-IN"/>
+              </w:rPr>
+              <w:t>«adhaarNo»</w:t>
+            </w:r>
+            <w:r>
+              <w:rPr>
+                <w:rFonts w:ascii="Times New Roman" w:hAnsi="Times New Roman"/>
+                <w:sz w:val="21"/>
+                <w:szCs w:val="21"/>
+                <w:lang w:bidi="ta-IN"/>
+              </w:rPr>
               <w:fldChar w:fldCharType="end"/>
             </w:r>
           </w:p>
@@ -4102,6 +4442,25 @@
                 <w:szCs w:val="21"/>
                 <w:lang w:bidi="ta-IN"/>
               </w:rPr>
+              <w:fldChar w:fldCharType="separate"/>
+            </w:r>
+            <w:r>
+              <w:rPr>
+                <w:rFonts w:ascii="Times New Roman" w:hAnsi="Times New Roman"/>
+                <w:noProof/>
+                <w:sz w:val="21"/>
+                <w:szCs w:val="21"/>
+                <w:lang w:bidi="ta-IN"/>
+              </w:rPr>
+              <w:t>«cooperativeBankDetails»</w:t>
+            </w:r>
+            <w:r>
+              <w:rPr>
+                <w:rFonts w:ascii="Times New Roman" w:hAnsi="Times New Roman"/>
+                <w:sz w:val="21"/>
+                <w:szCs w:val="21"/>
+                <w:lang w:bidi="ta-IN"/>
+              </w:rPr>
               <w:fldChar w:fldCharType="end"/>
             </w:r>
           </w:p>
@@ -4313,6 +4672,25 @@
                 <w:lang w:bidi="ta-IN"/>
               </w:rPr>
               <w:instrText xml:space="preserve"> MERGEFIELD workType </w:instrText>
+            </w:r>
+            <w:r>
+              <w:rPr>
+                <w:rFonts w:ascii="Times New Roman" w:hAnsi="Times New Roman"/>
+                <w:sz w:val="21"/>
+                <w:szCs w:val="21"/>
+                <w:lang w:bidi="ta-IN"/>
+              </w:rPr>
+              <w:fldChar w:fldCharType="separate"/>
+            </w:r>
+            <w:r>
+              <w:rPr>
+                <w:rFonts w:ascii="Times New Roman" w:hAnsi="Times New Roman"/>
+                <w:noProof/>
+                <w:sz w:val="21"/>
+                <w:szCs w:val="21"/>
+                <w:lang w:bidi="ta-IN"/>
+              </w:rPr>
+              <w:t>«workType»</w:t>
             </w:r>
             <w:r>
               <w:rPr>
@@ -4744,6 +5122,25 @@
                 <w:szCs w:val="21"/>
                 <w:lang w:bidi="ta-IN"/>
               </w:rPr>
+              <w:fldChar w:fldCharType="separate"/>
+            </w:r>
+            <w:r>
+              <w:rPr>
+                <w:rFonts w:ascii="Times New Roman" w:hAnsi="Times New Roman"/>
+                <w:noProof/>
+                <w:sz w:val="21"/>
+                <w:szCs w:val="21"/>
+                <w:lang w:bidi="ta-IN"/>
+              </w:rPr>
+              <w:t>«nationalBankDetails»</w:t>
+            </w:r>
+            <w:r>
+              <w:rPr>
+                <w:rFonts w:ascii="Times New Roman" w:hAnsi="Times New Roman"/>
+                <w:sz w:val="21"/>
+                <w:szCs w:val="21"/>
+                <w:lang w:bidi="ta-IN"/>
+              </w:rPr>
               <w:fldChar w:fldCharType="end"/>
             </w:r>
           </w:p>
@@ -5104,6 +5501,25 @@
                 <w:szCs w:val="21"/>
                 <w:lang w:bidi="ta-IN"/>
               </w:rPr>
+              <w:fldChar w:fldCharType="separate"/>
+            </w:r>
+            <w:r>
+              <w:rPr>
+                <w:rFonts w:ascii="Times New Roman" w:hAnsi="Times New Roman"/>
+                <w:noProof/>
+                <w:sz w:val="21"/>
+                <w:szCs w:val="21"/>
+                <w:lang w:bidi="ta-IN"/>
+              </w:rPr>
+              <w:t>«groupAccDetails»</w:t>
+            </w:r>
+            <w:r>
+              <w:rPr>
+                <w:rFonts w:ascii="Times New Roman" w:hAnsi="Times New Roman"/>
+                <w:sz w:val="21"/>
+                <w:szCs w:val="21"/>
+                <w:lang w:bidi="ta-IN"/>
+              </w:rPr>
               <w:fldChar w:fldCharType="end"/>
             </w:r>
           </w:p>
@@ -5409,6 +5825,25 @@
                 <w:lang w:bidi="ta-IN"/>
               </w:rPr>
               <w:instrText xml:space="preserve"> MERGEFIELD isPrevYearbenefitter </w:instrText>
+            </w:r>
+            <w:r>
+              <w:rPr>
+                <w:rFonts w:ascii="Times New Roman" w:hAnsi="Times New Roman"/>
+                <w:sz w:val="21"/>
+                <w:szCs w:val="21"/>
+                <w:lang w:bidi="ta-IN"/>
+              </w:rPr>
+              <w:fldChar w:fldCharType="separate"/>
+            </w:r>
+            <w:r>
+              <w:rPr>
+                <w:rFonts w:ascii="Times New Roman" w:hAnsi="Times New Roman"/>
+                <w:noProof/>
+                <w:sz w:val="21"/>
+                <w:szCs w:val="21"/>
+                <w:lang w:bidi="ta-IN"/>
+              </w:rPr>
+              <w:t>«isPrevYearbenefitter»</w:t>
             </w:r>
             <w:r>
               <w:rPr>
